--- a/Network Security/labs/7/Workshop_7A.docx
+++ b/Network Security/labs/7/Workshop_7A.docx
@@ -866,8 +866,9 @@
             <w:r>
               <w:rPr>
                 <w:bCs/>
-                <w:color w:val="4F81BD" w:themeColor="accent1"/>
-                <w:lang w:val="en-US"/>
+                <w:noProof/>
+                <w:color w:val="4F81BD" w:themeColor="accent1"/>
+                <w:lang w:val="en-US" w:eastAsia="en-US"/>
               </w:rPr>
               <w:drawing>
                 <wp:inline distT="0" distB="0" distL="0" distR="0" wp14:anchorId="34105178" wp14:editId="71124534">
@@ -1037,7 +1038,8 @@
             <w:r>
               <w:rPr>
                 <w:bCs/>
-                <w:lang w:val="en-US"/>
+                <w:noProof/>
+                <w:lang w:val="en-US" w:eastAsia="en-US"/>
               </w:rPr>
               <w:drawing>
                 <wp:inline distT="0" distB="0" distL="0" distR="0" wp14:anchorId="64F5C936" wp14:editId="4434F70E">
@@ -1533,10 +1535,11 @@
             <w:r>
               <w:rPr>
                 <w:bCs/>
-                <w:lang w:val="en-US"/>
+                <w:noProof/>
+                <w:lang w:val="en-US" w:eastAsia="en-US"/>
               </w:rPr>
               <w:drawing>
-                <wp:inline distT="0" distB="0" distL="0" distR="0" wp14:anchorId="3EF6B724" wp14:editId="19DCBEDD">
+                <wp:inline distT="0" distB="0" distL="0" distR="0" wp14:anchorId="3EF6B724" wp14:editId="4398B0D7">
                   <wp:extent cx="5486400" cy="3644900"/>
                   <wp:effectExtent l="0" t="0" r="0" b="12700"/>
                   <wp:docPr id="110595" name="Picture 2"/>
@@ -2040,10 +2043,8 @@
                 <w:color w:val="4F81BD" w:themeColor="accent1"/>
                 <w:lang w:eastAsia="ko-KR"/>
               </w:rPr>
-              <w:t>IPv4 is a connectionless protocol for use on packet-</w:t>
-            </w:r>
-            <w:bookmarkStart w:id="0" w:name="_GoBack"/>
-            <w:bookmarkEnd w:id="0"/>
+              <w:t xml:space="preserve">IPv4 is a connectionless protocol for use on packet-switched networks. It operates on a best effort delivery model, in that it does not guarantee delivery, nor does it assure proper sequencing or avoidance of duplicate delivery. These aspects, including data integrity, are addressed by an upper layer transport protocol, such as the Transmission Control Protocol (TCP). </w:t>
+            </w:r>
             <w:r>
               <w:rPr>
                 <w:rFonts w:eastAsia="Batang"/>
@@ -2051,27 +2052,27 @@
                 <w:color w:val="4F81BD" w:themeColor="accent1"/>
                 <w:lang w:eastAsia="ko-KR"/>
               </w:rPr>
-              <w:t xml:space="preserve">switched networks. It operates on a best effort delivery model, in that it does not guarantee delivery, nor does it assure proper sequencing or avoidance of duplicate delivery. These aspects, including data integrity, are addressed by an upper layer transport protocol, such as the Transmission Control Protocol (TCP). </w:t>
-            </w:r>
-            <w:r>
+              <w:br/>
+            </w:r>
+          </w:p>
+          <w:p>
+            <w:pPr>
               <w:rPr>
                 <w:rFonts w:eastAsia="Batang"/>
                 <w:bCs/>
                 <w:color w:val="4F81BD" w:themeColor="accent1"/>
                 <w:lang w:eastAsia="ko-KR"/>
               </w:rPr>
-              <w:br/>
-            </w:r>
-          </w:p>
-          <w:p>
-            <w:pPr>
+            </w:pPr>
+            <w:r>
               <w:rPr>
                 <w:rFonts w:eastAsia="Batang"/>
                 <w:bCs/>
                 <w:color w:val="4F81BD" w:themeColor="accent1"/>
                 <w:lang w:eastAsia="ko-KR"/>
               </w:rPr>
-            </w:pPr>
+              <w:t>IPV</w:t>
+            </w:r>
             <w:r>
               <w:rPr>
                 <w:rFonts w:eastAsia="Batang"/>
@@ -2079,7 +2080,7 @@
                 <w:color w:val="4F81BD" w:themeColor="accent1"/>
                 <w:lang w:eastAsia="ko-KR"/>
               </w:rPr>
-              <w:t>IPV</w:t>
+              <w:t>6</w:t>
             </w:r>
             <w:r>
               <w:rPr>
@@ -2088,7 +2089,7 @@
                 <w:color w:val="4F81BD" w:themeColor="accent1"/>
                 <w:lang w:eastAsia="ko-KR"/>
               </w:rPr>
-              <w:t>6</w:t>
+              <w:t>:</w:t>
             </w:r>
             <w:r>
               <w:rPr>
@@ -2097,17 +2098,18 @@
                 <w:color w:val="4F81BD" w:themeColor="accent1"/>
                 <w:lang w:eastAsia="ko-KR"/>
               </w:rPr>
-              <w:t>:</w:t>
-            </w:r>
-            <w:r>
+              <w:t xml:space="preserve"> is the latest version of the Internet Protocol (IP), the communications protocol that provides an identification and location system for computers on networks and routes traffic across the Internet. IPv6 was developed by the Internet Engineering Task Force (IETF) to deal with the long-anticipated problem of IPv4 address exhaustion.</w:t>
+            </w:r>
+          </w:p>
+          <w:p>
+            <w:pPr>
               <w:rPr>
                 <w:rFonts w:eastAsia="Batang"/>
                 <w:bCs/>
                 <w:color w:val="4F81BD" w:themeColor="accent1"/>
                 <w:lang w:eastAsia="ko-KR"/>
               </w:rPr>
-              <w:t xml:space="preserve"> is the latest version of the Internet Protocol (IP), the communications protocol that provides an identification and location system for computers on networks and routes traffic across the Internet. IPv6 was developed by the Internet Engineering Task Force (IETF) to deal with the long-anticipated problem of IPv4 address exhaustion.</w:t>
-            </w:r>
+            </w:pPr>
           </w:p>
           <w:p>
             <w:pPr>
@@ -2118,16 +2120,15 @@
                 <w:lang w:eastAsia="ko-KR"/>
               </w:rPr>
             </w:pPr>
-          </w:p>
-          <w:p>
-            <w:pPr>
+            <w:r>
               <w:rPr>
                 <w:rFonts w:eastAsia="Batang"/>
                 <w:bCs/>
                 <w:color w:val="4F81BD" w:themeColor="accent1"/>
                 <w:lang w:eastAsia="ko-KR"/>
               </w:rPr>
-            </w:pPr>
+              <w:t>Both may implement IPSec.</w:t>
+            </w:r>
             <w:r>
               <w:rPr>
                 <w:rFonts w:eastAsia="Batang"/>
@@ -2135,7 +2136,25 @@
                 <w:color w:val="4F81BD" w:themeColor="accent1"/>
                 <w:lang w:eastAsia="ko-KR"/>
               </w:rPr>
-              <w:t>Both may implement IPSec.</w:t>
+              <w:t xml:space="preserve"> Some of the features that IPSec implements are: Confidentiality, Authentication, and Data Integrity. Confidentiality is achieved by encrypting the payload</w:t>
+            </w:r>
+            <w:r>
+              <w:rPr>
+                <w:rFonts w:eastAsia="Batang"/>
+                <w:bCs/>
+                <w:color w:val="4F81BD" w:themeColor="accent1"/>
+                <w:lang w:eastAsia="ko-KR"/>
+              </w:rPr>
+              <w:t xml:space="preserve"> by using ESP architecture.</w:t>
+            </w:r>
+            <w:r>
+              <w:rPr>
+                <w:rFonts w:eastAsia="Batang"/>
+                <w:bCs/>
+                <w:color w:val="4F81BD" w:themeColor="accent1"/>
+                <w:lang w:eastAsia="ko-KR"/>
+              </w:rPr>
+              <w:t xml:space="preserve"> </w:t>
             </w:r>
           </w:p>
           <w:p>
@@ -2414,6 +2433,7 @@
                 <w:color w:val="4F81BD" w:themeColor="accent1"/>
                 <w:lang w:val="en-US"/>
               </w:rPr>
+              <w:lastRenderedPageBreak/>
               <w:t xml:space="preserve">Smurf </w:t>
             </w:r>
             <w:proofErr w:type="spellStart"/>
@@ -2446,16 +2466,7 @@
                 <w:color w:val="4F81BD" w:themeColor="accent1"/>
                 <w:lang w:val="en-US"/>
               </w:rPr>
-              <w:t xml:space="preserve"> (using the address of the victim, a malicious host can broadcast a ping request to many computers; then the responses can cause the </w:t>
-            </w:r>
-            <w:r>
-              <w:rPr>
-                <w:bCs/>
-                <w:color w:val="4F81BD" w:themeColor="accent1"/>
-                <w:lang w:val="en-US"/>
-              </w:rPr>
-              <w:lastRenderedPageBreak/>
-              <w:t>victim to crash</w:t>
+              <w:t xml:space="preserve"> (using the address of the victim, a malicious host can broadcast a ping request to many computers; then the responses can cause the victim to crash</w:t>
             </w:r>
           </w:p>
           <w:p>
@@ -2754,7 +2765,17 @@
                 <w:color w:val="4F81BD" w:themeColor="accent1"/>
                 <w:lang w:val="en-US"/>
               </w:rPr>
-              <w:t>le network management protocol:</w:t>
+              <w:t>le netw</w:t>
+            </w:r>
+            <w:bookmarkStart w:id="0" w:name="_GoBack"/>
+            <w:bookmarkEnd w:id="0"/>
+            <w:r>
+              <w:rPr>
+                <w:bCs/>
+                <w:color w:val="4F81BD" w:themeColor="accent1"/>
+                <w:lang w:val="en-US"/>
+              </w:rPr>
+              <w:t>ork management protocol:</w:t>
             </w:r>
             <w:r>
               <w:rPr>
@@ -3331,7 +3352,7 @@
       <w:rPr>
         <w:noProof/>
       </w:rPr>
-      <w:t>4</w:t>
+      <w:t>6</w:t>
     </w:r>
     <w:r>
       <w:rPr>
@@ -7520,7 +7541,6 @@
       </w:rPr>
     </w:lvl>
     <w:lvl w:ilvl="1" w:tplc="4B4ABCF0">
-      <w:start w:val="-16390"/>
       <w:numFmt w:val="bullet"/>
       <w:lvlText w:val=""/>
       <w:lvlJc w:val="left"/>
@@ -7660,7 +7680,6 @@
       </w:rPr>
     </w:lvl>
     <w:lvl w:ilvl="1" w:tplc="32D22E0A">
-      <w:start w:val="-16390"/>
       <w:numFmt w:val="bullet"/>
       <w:lvlText w:val=""/>
       <w:lvlJc w:val="left"/>
@@ -8204,6 +8223,7 @@
   <w:style w:type="character" w:default="1" w:styleId="DefaultParagraphFont">
     <w:name w:val="Default Paragraph Font"/>
     <w:uiPriority w:val="1"/>
+    <w:semiHidden/>
     <w:unhideWhenUsed/>
   </w:style>
   <w:style w:type="table" w:default="1" w:styleId="TableNormal">
@@ -8596,6 +8616,7 @@
   <w:style w:type="character" w:default="1" w:styleId="DefaultParagraphFont">
     <w:name w:val="Default Paragraph Font"/>
     <w:uiPriority w:val="1"/>
+    <w:semiHidden/>
     <w:unhideWhenUsed/>
   </w:style>
   <w:style w:type="table" w:default="1" w:styleId="TableNormal">
